--- a/JAVA/禁止使用魔法值.docx
+++ b/JAVA/禁止使用魔法值.docx
@@ -1,6 +1,7 @@
 
 <file path=word/document.xml><?xml version="1.0" encoding="utf-8"?>
 <w:document xmlns:ve="http://schemas.openxmlformats.org/markup-compatibility/2006" xmlns:o="urn:schemas-microsoft-com:office:office" xmlns:r="http://schemas.openxmlformats.org/officeDocument/2006/relationships" xmlns:m="http://schemas.openxmlformats.org/officeDocument/2006/math" xmlns:v="urn:schemas-microsoft-com:vml" xmlns:wp="http://schemas.openxmlformats.org/drawingml/2006/wordprocessingDrawing" xmlns:w10="urn:schemas-microsoft-com:office:word" xmlns:w="http://schemas.openxmlformats.org/wordprocessingml/2006/main" xmlns:wne="http://schemas.microsoft.com/office/word/2006/wordml">
+  <w:background w:color="C2D69B" w:themeColor="accent3" w:themeTint="99"/>
   <w:body>
     <w:p>
       <w:pPr>
@@ -9,7 +10,7 @@
         <w:spacing w:before="0" w:beforeAutospacing="0" w:after="0" w:afterAutospacing="0"/>
         <w:ind w:firstLine="380"/>
         <w:rPr>
-          <w:rFonts w:ascii="microsoft yahei" w:hAnsi="microsoft yahei"/>
+          <w:rFonts w:ascii="microsoft yahei" w:hAnsi="microsoft yahei" w:hint="eastAsia"/>
           <w:color w:val="555555"/>
           <w:sz w:val="19"/>
           <w:szCs w:val="19"/>
@@ -50,7 +51,7 @@
         <w:shd w:val="clear" w:color="auto" w:fill="FFFFFF"/>
         <w:spacing w:before="0" w:beforeAutospacing="0" w:after="0" w:afterAutospacing="0"/>
         <w:rPr>
-          <w:rFonts w:ascii="microsoft yahei" w:hAnsi="microsoft yahei"/>
+          <w:rFonts w:ascii="microsoft yahei" w:hAnsi="microsoft yahei" w:hint="eastAsia"/>
           <w:color w:val="555555"/>
           <w:sz w:val="19"/>
           <w:szCs w:val="19"/>
@@ -72,7 +73,7 @@
         <w:shd w:val="clear" w:color="auto" w:fill="FFFFFF"/>
         <w:spacing w:before="0" w:beforeAutospacing="0" w:after="0" w:afterAutospacing="0"/>
         <w:rPr>
-          <w:rFonts w:ascii="microsoft yahei" w:hAnsi="microsoft yahei"/>
+          <w:rFonts w:ascii="microsoft yahei" w:hAnsi="microsoft yahei" w:hint="eastAsia"/>
           <w:color w:val="555555"/>
           <w:sz w:val="19"/>
           <w:szCs w:val="19"/>
@@ -157,7 +158,7 @@
         <w:shd w:val="clear" w:color="auto" w:fill="FFFFFF"/>
         <w:spacing w:before="0" w:beforeAutospacing="0" w:after="0" w:afterAutospacing="0"/>
         <w:rPr>
-          <w:rFonts w:ascii="microsoft yahei" w:hAnsi="microsoft yahei"/>
+          <w:rFonts w:ascii="microsoft yahei" w:hAnsi="microsoft yahei" w:hint="eastAsia"/>
           <w:color w:val="555555"/>
           <w:sz w:val="19"/>
           <w:szCs w:val="19"/>
@@ -252,7 +253,7 @@
         <w:shd w:val="clear" w:color="auto" w:fill="FFFFFF"/>
         <w:spacing w:before="0" w:beforeAutospacing="0" w:after="0" w:afterAutospacing="0"/>
         <w:rPr>
-          <w:rFonts w:ascii="microsoft yahei" w:hAnsi="microsoft yahei"/>
+          <w:rFonts w:ascii="microsoft yahei" w:hAnsi="microsoft yahei" w:hint="eastAsia"/>
           <w:color w:val="555555"/>
           <w:sz w:val="19"/>
           <w:szCs w:val="19"/>
@@ -310,7 +311,7 @@
         <w:shd w:val="clear" w:color="auto" w:fill="FFFFFF"/>
         <w:spacing w:before="0" w:beforeAutospacing="0" w:after="0" w:afterAutospacing="0"/>
         <w:rPr>
-          <w:rFonts w:ascii="microsoft yahei" w:hAnsi="microsoft yahei"/>
+          <w:rFonts w:ascii="microsoft yahei" w:hAnsi="microsoft yahei" w:hint="eastAsia"/>
           <w:color w:val="555555"/>
           <w:sz w:val="19"/>
           <w:szCs w:val="19"/>
@@ -386,7 +387,7 @@
         <w:shd w:val="clear" w:color="auto" w:fill="FFFFFF"/>
         <w:spacing w:before="0" w:beforeAutospacing="0" w:after="0" w:afterAutospacing="0"/>
         <w:rPr>
-          <w:rFonts w:ascii="microsoft yahei" w:hAnsi="microsoft yahei"/>
+          <w:rFonts w:ascii="microsoft yahei" w:hAnsi="microsoft yahei" w:hint="eastAsia"/>
           <w:color w:val="555555"/>
           <w:sz w:val="19"/>
           <w:szCs w:val="19"/>
@@ -435,7 +436,7 @@
         <w:shd w:val="clear" w:color="auto" w:fill="FFFFFF"/>
         <w:spacing w:before="0" w:beforeAutospacing="0" w:after="0" w:afterAutospacing="0"/>
         <w:rPr>
-          <w:rFonts w:ascii="microsoft yahei" w:hAnsi="microsoft yahei"/>
+          <w:rFonts w:ascii="microsoft yahei" w:hAnsi="microsoft yahei" w:hint="eastAsia"/>
           <w:color w:val="555555"/>
           <w:sz w:val="19"/>
           <w:szCs w:val="19"/>
@@ -475,7 +476,7 @@
         <w:shd w:val="clear" w:color="auto" w:fill="FFFFFF"/>
         <w:spacing w:before="0" w:beforeAutospacing="0" w:after="0" w:afterAutospacing="0"/>
         <w:rPr>
-          <w:rFonts w:ascii="microsoft yahei" w:hAnsi="microsoft yahei"/>
+          <w:rFonts w:ascii="microsoft yahei" w:hAnsi="microsoft yahei" w:hint="eastAsia"/>
           <w:color w:val="555555"/>
           <w:sz w:val="19"/>
           <w:szCs w:val="19"/>
@@ -569,7 +570,7 @@
         <w:shd w:val="clear" w:color="auto" w:fill="FFFFFF"/>
         <w:spacing w:before="0" w:beforeAutospacing="0" w:after="0" w:afterAutospacing="0"/>
         <w:rPr>
-          <w:rFonts w:ascii="microsoft yahei" w:hAnsi="microsoft yahei"/>
+          <w:rFonts w:ascii="microsoft yahei" w:hAnsi="microsoft yahei" w:hint="eastAsia"/>
           <w:color w:val="555555"/>
           <w:sz w:val="19"/>
           <w:szCs w:val="19"/>
@@ -627,7 +628,7 @@
         <w:shd w:val="clear" w:color="auto" w:fill="FFFFFF"/>
         <w:spacing w:before="0" w:beforeAutospacing="0" w:after="0" w:afterAutospacing="0"/>
         <w:rPr>
-          <w:rFonts w:ascii="microsoft yahei" w:hAnsi="microsoft yahei"/>
+          <w:rFonts w:ascii="microsoft yahei" w:hAnsi="microsoft yahei" w:hint="eastAsia"/>
           <w:color w:val="555555"/>
           <w:sz w:val="19"/>
           <w:szCs w:val="19"/>
@@ -685,7 +686,7 @@
         <w:shd w:val="clear" w:color="auto" w:fill="FFFFFF"/>
         <w:spacing w:before="0" w:beforeAutospacing="0" w:after="0" w:afterAutospacing="0"/>
         <w:rPr>
-          <w:rFonts w:ascii="microsoft yahei" w:hAnsi="microsoft yahei"/>
+          <w:rFonts w:ascii="microsoft yahei" w:hAnsi="microsoft yahei" w:hint="eastAsia"/>
           <w:color w:val="555555"/>
           <w:sz w:val="19"/>
           <w:szCs w:val="19"/>
@@ -726,7 +727,7 @@
         <w:shd w:val="clear" w:color="auto" w:fill="FFFFFF"/>
         <w:spacing w:before="0" w:beforeAutospacing="0" w:after="0" w:afterAutospacing="0"/>
         <w:rPr>
-          <w:rFonts w:ascii="microsoft yahei" w:hAnsi="microsoft yahei"/>
+          <w:rFonts w:ascii="microsoft yahei" w:hAnsi="microsoft yahei" w:hint="eastAsia"/>
           <w:color w:val="555555"/>
           <w:sz w:val="19"/>
           <w:szCs w:val="19"/>
@@ -748,7 +749,7 @@
         <w:shd w:val="clear" w:color="auto" w:fill="FFFFFF"/>
         <w:spacing w:before="0" w:beforeAutospacing="0" w:after="0" w:afterAutospacing="0"/>
         <w:rPr>
-          <w:rFonts w:ascii="microsoft yahei" w:hAnsi="microsoft yahei"/>
+          <w:rFonts w:ascii="microsoft yahei" w:hAnsi="microsoft yahei" w:hint="eastAsia"/>
           <w:color w:val="555555"/>
           <w:sz w:val="19"/>
           <w:szCs w:val="19"/>
@@ -770,7 +771,7 @@
         <w:shd w:val="clear" w:color="auto" w:fill="FFFFFF"/>
         <w:spacing w:before="0" w:beforeAutospacing="0" w:after="0" w:afterAutospacing="0"/>
         <w:rPr>
-          <w:rFonts w:ascii="microsoft yahei" w:hAnsi="microsoft yahei"/>
+          <w:rFonts w:ascii="microsoft yahei" w:hAnsi="microsoft yahei" w:hint="eastAsia"/>
           <w:color w:val="555555"/>
           <w:sz w:val="19"/>
           <w:szCs w:val="19"/>
@@ -846,7 +847,7 @@
         <w:shd w:val="clear" w:color="auto" w:fill="FFFFFF"/>
         <w:spacing w:before="0" w:beforeAutospacing="0" w:after="0" w:afterAutospacing="0"/>
         <w:rPr>
-          <w:rFonts w:ascii="microsoft yahei" w:hAnsi="microsoft yahei"/>
+          <w:rFonts w:ascii="microsoft yahei" w:hAnsi="microsoft yahei" w:hint="eastAsia"/>
           <w:color w:val="555555"/>
           <w:sz w:val="19"/>
           <w:szCs w:val="19"/>
@@ -868,7 +869,7 @@
         <w:shd w:val="clear" w:color="auto" w:fill="FFFFFF"/>
         <w:spacing w:before="0" w:beforeAutospacing="0" w:after="0" w:afterAutospacing="0"/>
         <w:rPr>
-          <w:rFonts w:ascii="microsoft yahei" w:hAnsi="microsoft yahei"/>
+          <w:rFonts w:ascii="microsoft yahei" w:hAnsi="microsoft yahei" w:hint="eastAsia"/>
           <w:color w:val="555555"/>
           <w:sz w:val="19"/>
           <w:szCs w:val="19"/>
@@ -927,7 +928,7 @@
         <w:spacing w:before="0" w:beforeAutospacing="0" w:after="0" w:afterAutospacing="0"/>
         <w:ind w:firstLine="460"/>
         <w:rPr>
-          <w:rFonts w:ascii="microsoft yahei" w:hAnsi="microsoft yahei"/>
+          <w:rFonts w:ascii="microsoft yahei" w:hAnsi="microsoft yahei" w:hint="eastAsia"/>
           <w:color w:val="555555"/>
           <w:sz w:val="19"/>
           <w:szCs w:val="19"/>
@@ -985,6 +986,12 @@
       </w:pPr>
     </w:p>
     <w:sectPr>
+      <w:headerReference w:type="even" r:id="rId8"/>
+      <w:headerReference w:type="default" r:id="rId9"/>
+      <w:footerReference w:type="even" r:id="rId10"/>
+      <w:footerReference w:type="default" r:id="rId11"/>
+      <w:headerReference w:type="first" r:id="rId12"/>
+      <w:footerReference w:type="first" r:id="rId13"/>
       <w:pgSz w:w="11906" w:h="16838"/>
       <w:pgMar w:top="1440" w:right="1800" w:bottom="1440" w:left="1800" w:header="851" w:footer="992" w:gutter="0"/>
       <w:cols w:space="425"/>
@@ -1021,6 +1028,39 @@
 </w:endnotes>
 </file>
 
+<file path=word/footer1.xml><?xml version="1.0" encoding="utf-8"?>
+<w:ftr xmlns:ve="http://schemas.openxmlformats.org/markup-compatibility/2006" xmlns:o="urn:schemas-microsoft-com:office:office" xmlns:r="http://schemas.openxmlformats.org/officeDocument/2006/relationships" xmlns:m="http://schemas.openxmlformats.org/officeDocument/2006/math" xmlns:v="urn:schemas-microsoft-com:vml" xmlns:wp="http://schemas.openxmlformats.org/drawingml/2006/wordprocessingDrawing" xmlns:w10="urn:schemas-microsoft-com:office:word" xmlns:w="http://schemas.openxmlformats.org/wordprocessingml/2006/main" xmlns:wne="http://schemas.microsoft.com/office/word/2006/wordml">
+  <w:p>
+    <w:pPr>
+      <w:pStyle w:val="a4"/>
+      <w:ind w:firstLine="360"/>
+    </w:pPr>
+  </w:p>
+</w:ftr>
+</file>
+
+<file path=word/footer2.xml><?xml version="1.0" encoding="utf-8"?>
+<w:ftr xmlns:ve="http://schemas.openxmlformats.org/markup-compatibility/2006" xmlns:o="urn:schemas-microsoft-com:office:office" xmlns:r="http://schemas.openxmlformats.org/officeDocument/2006/relationships" xmlns:m="http://schemas.openxmlformats.org/officeDocument/2006/math" xmlns:v="urn:schemas-microsoft-com:vml" xmlns:wp="http://schemas.openxmlformats.org/drawingml/2006/wordprocessingDrawing" xmlns:w10="urn:schemas-microsoft-com:office:word" xmlns:w="http://schemas.openxmlformats.org/wordprocessingml/2006/main" xmlns:wne="http://schemas.microsoft.com/office/word/2006/wordml">
+  <w:p>
+    <w:pPr>
+      <w:pStyle w:val="a4"/>
+      <w:ind w:firstLine="360"/>
+    </w:pPr>
+  </w:p>
+</w:ftr>
+</file>
+
+<file path=word/footer3.xml><?xml version="1.0" encoding="utf-8"?>
+<w:ftr xmlns:ve="http://schemas.openxmlformats.org/markup-compatibility/2006" xmlns:o="urn:schemas-microsoft-com:office:office" xmlns:r="http://schemas.openxmlformats.org/officeDocument/2006/relationships" xmlns:m="http://schemas.openxmlformats.org/officeDocument/2006/math" xmlns:v="urn:schemas-microsoft-com:vml" xmlns:wp="http://schemas.openxmlformats.org/drawingml/2006/wordprocessingDrawing" xmlns:w10="urn:schemas-microsoft-com:office:word" xmlns:w="http://schemas.openxmlformats.org/wordprocessingml/2006/main" xmlns:wne="http://schemas.microsoft.com/office/word/2006/wordml">
+  <w:p>
+    <w:pPr>
+      <w:pStyle w:val="a4"/>
+      <w:ind w:firstLine="360"/>
+    </w:pPr>
+  </w:p>
+</w:ftr>
+</file>
+
 <file path=word/footnotes.xml><?xml version="1.0" encoding="utf-8"?>
 <w:footnotes xmlns:ve="http://schemas.openxmlformats.org/markup-compatibility/2006" xmlns:o="urn:schemas-microsoft-com:office:office" xmlns:r="http://schemas.openxmlformats.org/officeDocument/2006/relationships" xmlns:m="http://schemas.openxmlformats.org/officeDocument/2006/math" xmlns:v="urn:schemas-microsoft-com:vml" xmlns:wp="http://schemas.openxmlformats.org/drawingml/2006/wordprocessingDrawing" xmlns:w10="urn:schemas-microsoft-com:office:word" xmlns:w="http://schemas.openxmlformats.org/wordprocessingml/2006/main" xmlns:wne="http://schemas.microsoft.com/office/word/2006/wordml">
   <w:footnote w:type="separator" w:id="0">
@@ -1046,6 +1086,39 @@
     </w:p>
   </w:footnote>
 </w:footnotes>
+</file>
+
+<file path=word/header1.xml><?xml version="1.0" encoding="utf-8"?>
+<w:hdr xmlns:ve="http://schemas.openxmlformats.org/markup-compatibility/2006" xmlns:o="urn:schemas-microsoft-com:office:office" xmlns:r="http://schemas.openxmlformats.org/officeDocument/2006/relationships" xmlns:m="http://schemas.openxmlformats.org/officeDocument/2006/math" xmlns:v="urn:schemas-microsoft-com:vml" xmlns:wp="http://schemas.openxmlformats.org/drawingml/2006/wordprocessingDrawing" xmlns:w10="urn:schemas-microsoft-com:office:word" xmlns:w="http://schemas.openxmlformats.org/wordprocessingml/2006/main" xmlns:wne="http://schemas.microsoft.com/office/word/2006/wordml">
+  <w:p>
+    <w:pPr>
+      <w:pStyle w:val="a3"/>
+      <w:ind w:firstLine="360"/>
+    </w:pPr>
+  </w:p>
+</w:hdr>
+</file>
+
+<file path=word/header2.xml><?xml version="1.0" encoding="utf-8"?>
+<w:hdr xmlns:ve="http://schemas.openxmlformats.org/markup-compatibility/2006" xmlns:o="urn:schemas-microsoft-com:office:office" xmlns:r="http://schemas.openxmlformats.org/officeDocument/2006/relationships" xmlns:m="http://schemas.openxmlformats.org/officeDocument/2006/math" xmlns:v="urn:schemas-microsoft-com:vml" xmlns:wp="http://schemas.openxmlformats.org/drawingml/2006/wordprocessingDrawing" xmlns:w10="urn:schemas-microsoft-com:office:word" xmlns:w="http://schemas.openxmlformats.org/wordprocessingml/2006/main" xmlns:wne="http://schemas.microsoft.com/office/word/2006/wordml">
+  <w:p>
+    <w:pPr>
+      <w:pStyle w:val="a3"/>
+      <w:ind w:firstLine="360"/>
+    </w:pPr>
+  </w:p>
+</w:hdr>
+</file>
+
+<file path=word/header3.xml><?xml version="1.0" encoding="utf-8"?>
+<w:hdr xmlns:ve="http://schemas.openxmlformats.org/markup-compatibility/2006" xmlns:o="urn:schemas-microsoft-com:office:office" xmlns:r="http://schemas.openxmlformats.org/officeDocument/2006/relationships" xmlns:m="http://schemas.openxmlformats.org/officeDocument/2006/math" xmlns:v="urn:schemas-microsoft-com:vml" xmlns:wp="http://schemas.openxmlformats.org/drawingml/2006/wordprocessingDrawing" xmlns:w10="urn:schemas-microsoft-com:office:word" xmlns:w="http://schemas.openxmlformats.org/wordprocessingml/2006/main" xmlns:wne="http://schemas.microsoft.com/office/word/2006/wordml">
+  <w:p>
+    <w:pPr>
+      <w:pStyle w:val="a3"/>
+      <w:ind w:firstLine="360"/>
+    </w:pPr>
+  </w:p>
+</w:hdr>
 </file>
 
 <file path=word/numbering.xml><?xml version="1.0" encoding="utf-8"?>
